--- a/SportyShoes.docx
+++ b/SportyShoes.docx
@@ -9552,17 +9552,7 @@
           <w:sz w:val="26"/>
           <w:szCs w:val="26"/>
         </w:rPr>
-        <w:t>roduct</w:t>
-      </w:r>
-      <w:r>
-        <w:rPr>
-          <w:rFonts w:ascii="Times New Roman" w:hAnsi="Times New Roman" w:cs="Times New Roman"/>
-          <w:b/>
-          <w:color w:val="000000" w:themeColor="text1"/>
-          <w:sz w:val="26"/>
-          <w:szCs w:val="26"/>
-        </w:rPr>
-        <w:t>s</w:t>
+        <w:t>roducts</w:t>
       </w:r>
     </w:p>
     <w:p>
@@ -9703,23 +9693,7 @@
                                 <w:szCs w:val="24"/>
                                 <w:lang w:val="en-US"/>
                               </w:rPr>
-                              <w:t xml:space="preserve">Only </w:t>
-                            </w:r>
-                            <w:r>
-                              <w:rPr>
-                                <w:sz w:val="24"/>
-                                <w:szCs w:val="24"/>
-                                <w:lang w:val="en-US"/>
-                              </w:rPr>
-                              <w:t>basket</w:t>
-                            </w:r>
-                            <w:r>
-                              <w:rPr>
-                                <w:sz w:val="24"/>
-                                <w:szCs w:val="24"/>
-                                <w:lang w:val="en-US"/>
-                              </w:rPr>
-                              <w:t>ball category being shown</w:t>
+                              <w:t>Only basketball category being shown</w:t>
                             </w:r>
                           </w:p>
                         </w:txbxContent>
@@ -9763,23 +9737,7 @@
                           <w:szCs w:val="24"/>
                           <w:lang w:val="en-US"/>
                         </w:rPr>
-                        <w:t xml:space="preserve">Only </w:t>
-                      </w:r>
-                      <w:r>
-                        <w:rPr>
-                          <w:sz w:val="24"/>
-                          <w:szCs w:val="24"/>
-                          <w:lang w:val="en-US"/>
-                        </w:rPr>
-                        <w:t>basket</w:t>
-                      </w:r>
-                      <w:r>
-                        <w:rPr>
-                          <w:sz w:val="24"/>
-                          <w:szCs w:val="24"/>
-                          <w:lang w:val="en-US"/>
-                        </w:rPr>
-                        <w:t>ball category being shown</w:t>
+                        <w:t>Only basketball category being shown</w:t>
                       </w:r>
                     </w:p>
                   </w:txbxContent>
@@ -10094,17 +10052,7 @@
           <w:sz w:val="26"/>
           <w:szCs w:val="26"/>
         </w:rPr>
-        <w:t>asketball</w:t>
-      </w:r>
-      <w:r>
-        <w:rPr>
-          <w:rFonts w:ascii="Times New Roman" w:hAnsi="Times New Roman" w:cs="Times New Roman"/>
-          <w:b/>
-          <w:color w:val="000000" w:themeColor="text1"/>
-          <w:sz w:val="26"/>
-          <w:szCs w:val="26"/>
-        </w:rPr>
-        <w:t xml:space="preserve"> </w:t>
+        <w:t xml:space="preserve">asketball </w:t>
       </w:r>
       <w:r>
         <w:rPr>
@@ -10229,23 +10177,7 @@
                                 <w:szCs w:val="24"/>
                                 <w:lang w:val="en-US"/>
                               </w:rPr>
-                              <w:t xml:space="preserve">Only </w:t>
-                            </w:r>
-                            <w:r>
-                              <w:rPr>
-                                <w:sz w:val="24"/>
-                                <w:szCs w:val="24"/>
-                                <w:lang w:val="en-US"/>
-                              </w:rPr>
-                              <w:t>running</w:t>
-                            </w:r>
-                            <w:r>
-                              <w:rPr>
-                                <w:sz w:val="24"/>
-                                <w:szCs w:val="24"/>
-                                <w:lang w:val="en-US"/>
-                              </w:rPr>
-                              <w:t xml:space="preserve"> category being shown</w:t>
+                              <w:t>Only running category being shown</w:t>
                             </w:r>
                           </w:p>
                         </w:txbxContent>
@@ -10286,23 +10218,7 @@
                           <w:szCs w:val="24"/>
                           <w:lang w:val="en-US"/>
                         </w:rPr>
-                        <w:t xml:space="preserve">Only </w:t>
-                      </w:r>
-                      <w:r>
-                        <w:rPr>
-                          <w:sz w:val="24"/>
-                          <w:szCs w:val="24"/>
-                          <w:lang w:val="en-US"/>
-                        </w:rPr>
-                        <w:t>running</w:t>
-                      </w:r>
-                      <w:r>
-                        <w:rPr>
-                          <w:sz w:val="24"/>
-                          <w:szCs w:val="24"/>
-                          <w:lang w:val="en-US"/>
-                        </w:rPr>
-                        <w:t xml:space="preserve"> category being shown</w:t>
+                        <w:t>Only running category being shown</w:t>
                       </w:r>
                     </w:p>
                   </w:txbxContent>
@@ -10617,17 +10533,7 @@
           <w:sz w:val="26"/>
           <w:szCs w:val="26"/>
         </w:rPr>
-        <w:t>unning</w:t>
-      </w:r>
-      <w:r>
-        <w:rPr>
-          <w:rFonts w:ascii="Times New Roman" w:hAnsi="Times New Roman" w:cs="Times New Roman"/>
-          <w:b/>
-          <w:color w:val="000000" w:themeColor="text1"/>
-          <w:sz w:val="26"/>
-          <w:szCs w:val="26"/>
-        </w:rPr>
-        <w:t xml:space="preserve"> </w:t>
+        <w:t xml:space="preserve">unning </w:t>
       </w:r>
       <w:r>
         <w:rPr>
@@ -11090,17 +10996,7 @@
           <w:szCs w:val="26"/>
           <w:u w:val="single"/>
         </w:rPr>
-        <w:t>Registration</w:t>
-      </w:r>
-      <w:r>
-        <w:rPr>
-          <w:rFonts w:ascii="Times New Roman" w:hAnsi="Times New Roman" w:cs="Times New Roman"/>
-          <w:color w:val="000000" w:themeColor="text1"/>
-          <w:sz w:val="26"/>
-          <w:szCs w:val="26"/>
-          <w:u w:val="single"/>
-        </w:rPr>
-        <w:t xml:space="preserve"> Page</w:t>
+        <w:t>Registration Page</w:t>
       </w:r>
       <w:r>
         <w:rPr>
@@ -11262,37 +11158,7 @@
           <w:szCs w:val="26"/>
           <w:u w:val="single"/>
         </w:rPr>
-        <w:t>Regist</w:t>
-      </w:r>
-      <w:r>
-        <w:rPr>
-          <w:rFonts w:ascii="Times New Roman" w:hAnsi="Times New Roman" w:cs="Times New Roman"/>
-          <w:color w:val="000000" w:themeColor="text1"/>
-          <w:sz w:val="26"/>
-          <w:szCs w:val="26"/>
-          <w:u w:val="single"/>
-        </w:rPr>
-        <w:t>e</w:t>
-      </w:r>
-      <w:r>
-        <w:rPr>
-          <w:rFonts w:ascii="Times New Roman" w:hAnsi="Times New Roman" w:cs="Times New Roman"/>
-          <w:color w:val="000000" w:themeColor="text1"/>
-          <w:sz w:val="26"/>
-          <w:szCs w:val="26"/>
-          <w:u w:val="single"/>
-        </w:rPr>
-        <w:t>r</w:t>
-      </w:r>
-      <w:r>
-        <w:rPr>
-          <w:rFonts w:ascii="Times New Roman" w:hAnsi="Times New Roman" w:cs="Times New Roman"/>
-          <w:color w:val="000000" w:themeColor="text1"/>
-          <w:sz w:val="26"/>
-          <w:szCs w:val="26"/>
-          <w:u w:val="single"/>
-        </w:rPr>
-        <w:t>ing</w:t>
+        <w:t>Registering</w:t>
       </w:r>
       <w:r>
         <w:rPr>
@@ -11647,17 +11513,7 @@
           <w:szCs w:val="26"/>
           <w:u w:val="single"/>
         </w:rPr>
-        <w:t>Exists</w:t>
-      </w:r>
-      <w:r>
-        <w:rPr>
-          <w:rFonts w:ascii="Times New Roman" w:hAnsi="Times New Roman" w:cs="Times New Roman"/>
-          <w:color w:val="000000" w:themeColor="text1"/>
-          <w:sz w:val="26"/>
-          <w:szCs w:val="26"/>
-          <w:u w:val="single"/>
-        </w:rPr>
-        <w:t xml:space="preserve"> </w:t>
+        <w:t xml:space="preserve">Exists </w:t>
       </w:r>
       <w:r>
         <w:rPr>
@@ -11841,39 +11697,7 @@
                                 <w:szCs w:val="24"/>
                                 <w:lang w:val="en-US"/>
                               </w:rPr>
-                              <w:t xml:space="preserve">Feedback prompt for user </w:t>
-                            </w:r>
-                            <w:r>
-                              <w:rPr>
-                                <w:sz w:val="24"/>
-                                <w:szCs w:val="24"/>
-                                <w:lang w:val="en-US"/>
-                              </w:rPr>
-                              <w:t>already</w:t>
-                            </w:r>
-                            <w:r>
-                              <w:rPr>
-                                <w:sz w:val="24"/>
-                                <w:szCs w:val="24"/>
-                                <w:lang w:val="en-US"/>
-                              </w:rPr>
-                              <w:t xml:space="preserve"> </w:t>
-                            </w:r>
-                            <w:r>
-                              <w:rPr>
-                                <w:sz w:val="24"/>
-                                <w:szCs w:val="24"/>
-                                <w:lang w:val="en-US"/>
-                              </w:rPr>
-                              <w:t xml:space="preserve">does </w:t>
-                            </w:r>
-                            <w:r>
-                              <w:rPr>
-                                <w:sz w:val="24"/>
-                                <w:szCs w:val="24"/>
-                                <w:lang w:val="en-US"/>
-                              </w:rPr>
-                              <w:t>exist</w:t>
+                              <w:t>Feedback prompt for user already does exist</w:t>
                             </w:r>
                           </w:p>
                         </w:txbxContent>
@@ -11911,39 +11735,7 @@
                           <w:szCs w:val="24"/>
                           <w:lang w:val="en-US"/>
                         </w:rPr>
-                        <w:t xml:space="preserve">Feedback prompt for user </w:t>
-                      </w:r>
-                      <w:r>
-                        <w:rPr>
-                          <w:sz w:val="24"/>
-                          <w:szCs w:val="24"/>
-                          <w:lang w:val="en-US"/>
-                        </w:rPr>
-                        <w:t>already</w:t>
-                      </w:r>
-                      <w:r>
-                        <w:rPr>
-                          <w:sz w:val="24"/>
-                          <w:szCs w:val="24"/>
-                          <w:lang w:val="en-US"/>
-                        </w:rPr>
-                        <w:t xml:space="preserve"> </w:t>
-                      </w:r>
-                      <w:r>
-                        <w:rPr>
-                          <w:sz w:val="24"/>
-                          <w:szCs w:val="24"/>
-                          <w:lang w:val="en-US"/>
-                        </w:rPr>
-                        <w:t xml:space="preserve">does </w:t>
-                      </w:r>
-                      <w:r>
-                        <w:rPr>
-                          <w:sz w:val="24"/>
-                          <w:szCs w:val="24"/>
-                          <w:lang w:val="en-US"/>
-                        </w:rPr>
-                        <w:t>exist</w:t>
+                        <w:t>Feedback prompt for user already does exist</w:t>
                       </w:r>
                     </w:p>
                   </w:txbxContent>
@@ -13287,17 +13079,7 @@
           <w:szCs w:val="26"/>
           <w:u w:val="single"/>
         </w:rPr>
-        <w:t xml:space="preserve">ser </w:t>
-      </w:r>
-      <w:r>
-        <w:rPr>
-          <w:rFonts w:ascii="Times New Roman" w:hAnsi="Times New Roman" w:cs="Times New Roman"/>
-          <w:color w:val="000000" w:themeColor="text1"/>
-          <w:sz w:val="26"/>
-          <w:szCs w:val="26"/>
-          <w:u w:val="single"/>
-        </w:rPr>
-        <w:t>cart</w:t>
+        <w:t>ser cart</w:t>
       </w:r>
       <w:r>
         <w:rPr>
@@ -14419,17 +14201,7 @@
           <w:sz w:val="26"/>
           <w:szCs w:val="26"/>
         </w:rPr>
-        <w:t>After</w:t>
-      </w:r>
-      <w:r>
-        <w:rPr>
-          <w:rFonts w:ascii="Times New Roman" w:hAnsi="Times New Roman" w:cs="Times New Roman"/>
-          <w:b/>
-          <w:color w:val="000000" w:themeColor="text1"/>
-          <w:sz w:val="26"/>
-          <w:szCs w:val="26"/>
-        </w:rPr>
-        <w:t xml:space="preserve"> clicking</w:t>
+        <w:t>After clicking</w:t>
       </w:r>
     </w:p>
     <w:p>
@@ -14545,17 +14317,7 @@
           <w:szCs w:val="26"/>
           <w:u w:val="single"/>
         </w:rPr>
-        <w:t>Checkout Cart</w:t>
-      </w:r>
-      <w:r>
-        <w:rPr>
-          <w:rFonts w:ascii="Times New Roman" w:hAnsi="Times New Roman" w:cs="Times New Roman"/>
-          <w:color w:val="000000" w:themeColor="text1"/>
-          <w:sz w:val="26"/>
-          <w:szCs w:val="26"/>
-          <w:u w:val="single"/>
-        </w:rPr>
-        <w:t xml:space="preserve"> option:</w:t>
+        <w:t>Checkout Cart option:</w:t>
       </w:r>
     </w:p>
     <w:p>
@@ -14975,17 +14737,7 @@
           <w:szCs w:val="26"/>
           <w:u w:val="single"/>
         </w:rPr>
-        <w:t>Your account details</w:t>
-      </w:r>
-      <w:r>
-        <w:rPr>
-          <w:rFonts w:ascii="Times New Roman" w:hAnsi="Times New Roman" w:cs="Times New Roman"/>
-          <w:color w:val="000000" w:themeColor="text1"/>
-          <w:sz w:val="26"/>
-          <w:szCs w:val="26"/>
-          <w:u w:val="single"/>
-        </w:rPr>
-        <w:t xml:space="preserve"> option:</w:t>
+        <w:t>Your account details option:</w:t>
       </w:r>
     </w:p>
     <w:p>
@@ -15377,17 +15129,7 @@
           <w:szCs w:val="26"/>
           <w:u w:val="single"/>
         </w:rPr>
-        <w:t>Admin</w:t>
-      </w:r>
-      <w:r>
-        <w:rPr>
-          <w:rFonts w:ascii="Times New Roman" w:hAnsi="Times New Roman" w:cs="Times New Roman"/>
-          <w:color w:val="000000" w:themeColor="text1"/>
-          <w:sz w:val="26"/>
-          <w:szCs w:val="26"/>
-          <w:u w:val="single"/>
-        </w:rPr>
-        <w:t xml:space="preserve"> tries to login:</w:t>
+        <w:t>Admin tries to login:</w:t>
       </w:r>
     </w:p>
     <w:p>
@@ -15851,27 +15593,7 @@
           <w:sz w:val="26"/>
           <w:szCs w:val="26"/>
         </w:rPr>
-        <w:t xml:space="preserve">Login </w:t>
-      </w:r>
-      <w:r>
-        <w:rPr>
-          <w:rFonts w:ascii="Times New Roman" w:hAnsi="Times New Roman" w:cs="Times New Roman"/>
-          <w:b/>
-          <w:color w:val="000000" w:themeColor="text1"/>
-          <w:sz w:val="26"/>
-          <w:szCs w:val="26"/>
-        </w:rPr>
-        <w:t>admin</w:t>
-      </w:r>
-      <w:r>
-        <w:rPr>
-          <w:rFonts w:ascii="Times New Roman" w:hAnsi="Times New Roman" w:cs="Times New Roman"/>
-          <w:b/>
-          <w:color w:val="000000" w:themeColor="text1"/>
-          <w:sz w:val="26"/>
-          <w:szCs w:val="26"/>
-        </w:rPr>
-        <w:t xml:space="preserve"> type prompt</w:t>
+        <w:t>Login admin type prompt</w:t>
       </w:r>
     </w:p>
     <w:p>
@@ -15921,17 +15643,7 @@
           <w:szCs w:val="26"/>
           <w:u w:val="single"/>
         </w:rPr>
-        <w:t>Admin</w:t>
-      </w:r>
-      <w:r>
-        <w:rPr>
-          <w:rFonts w:ascii="Times New Roman" w:hAnsi="Times New Roman" w:cs="Times New Roman"/>
-          <w:color w:val="000000" w:themeColor="text1"/>
-          <w:sz w:val="26"/>
-          <w:szCs w:val="26"/>
-          <w:u w:val="single"/>
-        </w:rPr>
-        <w:t xml:space="preserve"> options unlock:</w:t>
+        <w:t>Admin options unlock:</w:t>
       </w:r>
     </w:p>
     <w:p>
@@ -16212,27 +15924,7 @@
           <w:sz w:val="26"/>
           <w:szCs w:val="26"/>
         </w:rPr>
-        <w:t>A</w:t>
-      </w:r>
-      <w:r>
-        <w:rPr>
-          <w:rFonts w:ascii="Times New Roman" w:hAnsi="Times New Roman" w:cs="Times New Roman"/>
-          <w:b/>
-          <w:color w:val="000000" w:themeColor="text1"/>
-          <w:sz w:val="26"/>
-          <w:szCs w:val="26"/>
-        </w:rPr>
-        <w:t xml:space="preserve">dmin </w:t>
-      </w:r>
-      <w:r>
-        <w:rPr>
-          <w:rFonts w:ascii="Times New Roman" w:hAnsi="Times New Roman" w:cs="Times New Roman"/>
-          <w:b/>
-          <w:color w:val="000000" w:themeColor="text1"/>
-          <w:sz w:val="26"/>
-          <w:szCs w:val="26"/>
-        </w:rPr>
-        <w:t>page unlocks for admin login</w:t>
+        <w:t>Admin page unlocks for admin login</w:t>
       </w:r>
     </w:p>
     <w:p>
@@ -16276,7 +15968,6 @@
     </w:p>
     <w:p>
       <w:pPr>
-        <w:jc w:val="center"/>
         <w:rPr>
           <w:rFonts w:ascii="Times New Roman" w:hAnsi="Times New Roman" w:cs="Times New Roman"/>
           <w:b/>
@@ -16302,32 +15993,6 @@
     </w:p>
     <w:p>
       <w:pPr>
-        <w:jc w:val="center"/>
-        <w:rPr>
-          <w:rFonts w:ascii="Times New Roman" w:hAnsi="Times New Roman" w:cs="Times New Roman"/>
-          <w:b/>
-          <w:color w:val="ED7D31" w:themeColor="accent2"/>
-          <w:sz w:val="32"/>
-          <w:szCs w:val="32"/>
-          <w:u w:val="single"/>
-        </w:rPr>
-      </w:pPr>
-    </w:p>
-    <w:p>
-      <w:pPr>
-        <w:jc w:val="center"/>
-        <w:rPr>
-          <w:rFonts w:ascii="Times New Roman" w:hAnsi="Times New Roman" w:cs="Times New Roman"/>
-          <w:b/>
-          <w:color w:val="ED7D31" w:themeColor="accent2"/>
-          <w:sz w:val="32"/>
-          <w:szCs w:val="32"/>
-          <w:u w:val="single"/>
-        </w:rPr>
-      </w:pPr>
-    </w:p>
-    <w:p>
-      <w:pPr>
         <w:spacing w:before="120" w:after="120"/>
         <w:ind w:left="360"/>
         <w:jc w:val="center"/>
@@ -16347,31 +16012,13 @@
           <w:szCs w:val="26"/>
           <w:u w:val="single"/>
         </w:rPr>
-        <w:t xml:space="preserve">Admin </w:t>
-      </w:r>
-      <w:r>
-        <w:rPr>
-          <w:rFonts w:ascii="Times New Roman" w:hAnsi="Times New Roman" w:cs="Times New Roman"/>
-          <w:color w:val="000000" w:themeColor="text1"/>
-          <w:sz w:val="26"/>
-          <w:szCs w:val="26"/>
-          <w:u w:val="single"/>
-        </w:rPr>
-        <w:t>Page view</w:t>
-      </w:r>
-      <w:r>
-        <w:rPr>
-          <w:rFonts w:ascii="Times New Roman" w:hAnsi="Times New Roman" w:cs="Times New Roman"/>
-          <w:color w:val="000000" w:themeColor="text1"/>
-          <w:sz w:val="26"/>
-          <w:szCs w:val="26"/>
-          <w:u w:val="single"/>
-        </w:rPr>
-        <w:t>:</w:t>
-      </w:r>
-    </w:p>
-    <w:p>
-      <w:pPr>
+        <w:lastRenderedPageBreak/>
+        <w:t>Admin Page view:</w:t>
+      </w:r>
+    </w:p>
+    <w:p>
+      <w:pPr>
+        <w:spacing w:after="0"/>
         <w:jc w:val="center"/>
         <w:rPr>
           <w:rFonts w:ascii="Times New Roman" w:hAnsi="Times New Roman" w:cs="Times New Roman"/>
@@ -16828,32 +16475,7 @@
     </w:p>
     <w:p>
       <w:pPr>
-        <w:jc w:val="center"/>
-        <w:rPr>
-          <w:rFonts w:ascii="Times New Roman" w:hAnsi="Times New Roman" w:cs="Times New Roman"/>
-          <w:b/>
-          <w:color w:val="ED7D31" w:themeColor="accent2"/>
-          <w:sz w:val="32"/>
-          <w:szCs w:val="32"/>
-          <w:u w:val="single"/>
-        </w:rPr>
-      </w:pPr>
-    </w:p>
-    <w:p>
-      <w:pPr>
-        <w:jc w:val="center"/>
-        <w:rPr>
-          <w:rFonts w:ascii="Times New Roman" w:hAnsi="Times New Roman" w:cs="Times New Roman"/>
-          <w:b/>
-          <w:color w:val="ED7D31" w:themeColor="accent2"/>
-          <w:sz w:val="32"/>
-          <w:szCs w:val="32"/>
-          <w:u w:val="single"/>
-        </w:rPr>
-      </w:pPr>
-    </w:p>
-    <w:p>
-      <w:pPr>
+        <w:spacing w:after="0"/>
         <w:jc w:val="center"/>
         <w:rPr>
           <w:rFonts w:ascii="Times New Roman" w:hAnsi="Times New Roman" w:cs="Times New Roman"/>
@@ -17245,6 +16867,31 @@
     </w:p>
     <w:p>
       <w:pPr>
+        <w:spacing w:before="120" w:after="120"/>
+        <w:ind w:left="360"/>
+        <w:jc w:val="center"/>
+        <w:rPr>
+          <w:rFonts w:ascii="Times New Roman" w:hAnsi="Times New Roman" w:cs="Times New Roman"/>
+          <w:color w:val="000000" w:themeColor="text1"/>
+          <w:sz w:val="26"/>
+          <w:szCs w:val="26"/>
+          <w:u w:val="single"/>
+        </w:rPr>
+      </w:pPr>
+      <w:r>
+        <w:rPr>
+          <w:rFonts w:ascii="Times New Roman" w:hAnsi="Times New Roman" w:cs="Times New Roman"/>
+          <w:color w:val="000000" w:themeColor="text1"/>
+          <w:sz w:val="26"/>
+          <w:szCs w:val="26"/>
+          <w:u w:val="single"/>
+        </w:rPr>
+        <w:t>Admin Page view:</w:t>
+      </w:r>
+    </w:p>
+    <w:p>
+      <w:pPr>
+        <w:spacing w:after="0"/>
         <w:jc w:val="center"/>
         <w:rPr>
           <w:rFonts w:ascii="Times New Roman" w:hAnsi="Times New Roman" w:cs="Times New Roman"/>
@@ -17255,47 +16902,564 @@
           <w:u w:val="single"/>
         </w:rPr>
       </w:pPr>
-    </w:p>
-    <w:p>
-      <w:pPr>
-        <w:jc w:val="center"/>
-        <w:rPr>
-          <w:rFonts w:ascii="Times New Roman" w:hAnsi="Times New Roman" w:cs="Times New Roman"/>
-          <w:b/>
-          <w:color w:val="ED7D31" w:themeColor="accent2"/>
-          <w:sz w:val="32"/>
-          <w:szCs w:val="32"/>
-          <w:u w:val="single"/>
-        </w:rPr>
-      </w:pPr>
-    </w:p>
-    <w:p>
-      <w:pPr>
-        <w:jc w:val="center"/>
-        <w:rPr>
-          <w:rFonts w:ascii="Times New Roman" w:hAnsi="Times New Roman" w:cs="Times New Roman"/>
-          <w:b/>
-          <w:color w:val="ED7D31" w:themeColor="accent2"/>
-          <w:sz w:val="32"/>
-          <w:szCs w:val="32"/>
-          <w:u w:val="single"/>
-        </w:rPr>
-      </w:pPr>
+      <w:r>
+        <w:rPr>
+          <w:noProof/>
+        </w:rPr>
+        <mc:AlternateContent>
+          <mc:Choice Requires="wps">
+            <w:drawing>
+              <wp:anchor distT="0" distB="0" distL="114300" distR="114300" simplePos="0" relativeHeight="251738112" behindDoc="0" locked="0" layoutInCell="1" allowOverlap="1" wp14:anchorId="620817D9" wp14:editId="696E5F75">
+                <wp:simplePos x="0" y="0"/>
+                <wp:positionH relativeFrom="column">
+                  <wp:posOffset>3138488</wp:posOffset>
+                </wp:positionH>
+                <wp:positionV relativeFrom="paragraph">
+                  <wp:posOffset>574358</wp:posOffset>
+                </wp:positionV>
+                <wp:extent cx="95250" cy="200025"/>
+                <wp:effectExtent l="0" t="0" r="19050" b="28575"/>
+                <wp:wrapNone/>
+                <wp:docPr id="90" name="Rectangle 90"/>
+                <wp:cNvGraphicFramePr/>
+                <a:graphic xmlns:a="http://schemas.openxmlformats.org/drawingml/2006/main">
+                  <a:graphicData uri="http://schemas.microsoft.com/office/word/2010/wordprocessingShape">
+                    <wps:wsp>
+                      <wps:cNvSpPr/>
+                      <wps:spPr>
+                        <a:xfrm>
+                          <a:off x="0" y="0"/>
+                          <a:ext cx="95250" cy="200025"/>
+                        </a:xfrm>
+                        <a:prstGeom prst="rect">
+                          <a:avLst/>
+                        </a:prstGeom>
+                        <a:noFill/>
+                        <a:ln w="19050">
+                          <a:solidFill>
+                            <a:srgbClr val="7030A0"/>
+                          </a:solidFill>
+                        </a:ln>
+                      </wps:spPr>
+                      <wps:style>
+                        <a:lnRef idx="2">
+                          <a:schemeClr val="accent1">
+                            <a:shade val="50000"/>
+                          </a:schemeClr>
+                        </a:lnRef>
+                        <a:fillRef idx="1">
+                          <a:schemeClr val="accent1"/>
+                        </a:fillRef>
+                        <a:effectRef idx="0">
+                          <a:schemeClr val="accent1"/>
+                        </a:effectRef>
+                        <a:fontRef idx="minor">
+                          <a:schemeClr val="lt1"/>
+                        </a:fontRef>
+                      </wps:style>
+                      <wps:bodyPr rot="0" spcFirstLastPara="0" vertOverflow="overflow" horzOverflow="overflow" vert="horz" wrap="square" lIns="91440" tIns="45720" rIns="91440" bIns="45720" numCol="1" spcCol="0" rtlCol="0" fromWordArt="0" anchor="ctr" anchorCtr="0" forceAA="0" compatLnSpc="1">
+                        <a:prstTxWarp prst="textNoShape">
+                          <a:avLst/>
+                        </a:prstTxWarp>
+                        <a:noAutofit/>
+                      </wps:bodyPr>
+                    </wps:wsp>
+                  </a:graphicData>
+                </a:graphic>
+              </wp:anchor>
+            </w:drawing>
+          </mc:Choice>
+          <mc:Fallback>
+            <w:pict>
+              <v:rect w14:anchorId="3FD29F25" id="Rectangle 90" o:spid="_x0000_s1026" style="position:absolute;margin-left:247.15pt;margin-top:45.25pt;width:7.5pt;height:15.75pt;z-index:251738112;visibility:visible;mso-wrap-style:square;mso-wrap-distance-left:9pt;mso-wrap-distance-top:0;mso-wrap-distance-right:9pt;mso-wrap-distance-bottom:0;mso-position-horizontal:absolute;mso-position-horizontal-relative:text;mso-position-vertical:absolute;mso-position-vertical-relative:text;v-text-anchor:middle" o:gfxdata="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" filled="f" strokecolor="#7030a0" strokeweight="1.5pt"/>
+            </w:pict>
+          </mc:Fallback>
+        </mc:AlternateContent>
+      </w:r>
+      <w:r>
+        <w:rPr>
+          <w:noProof/>
+        </w:rPr>
+        <mc:AlternateContent>
+          <mc:Choice Requires="wps">
+            <w:drawing>
+              <wp:anchor distT="0" distB="0" distL="114300" distR="114300" simplePos="0" relativeHeight="251736064" behindDoc="0" locked="0" layoutInCell="1" allowOverlap="1" wp14:anchorId="5A2C6AFD" wp14:editId="102BDAFC">
+                <wp:simplePos x="0" y="0"/>
+                <wp:positionH relativeFrom="column">
+                  <wp:posOffset>3014663</wp:posOffset>
+                </wp:positionH>
+                <wp:positionV relativeFrom="paragraph">
+                  <wp:posOffset>1122045</wp:posOffset>
+                </wp:positionV>
+                <wp:extent cx="95250" cy="200025"/>
+                <wp:effectExtent l="0" t="0" r="19050" b="28575"/>
+                <wp:wrapNone/>
+                <wp:docPr id="57" name="Rectangle 57"/>
+                <wp:cNvGraphicFramePr/>
+                <a:graphic xmlns:a="http://schemas.openxmlformats.org/drawingml/2006/main">
+                  <a:graphicData uri="http://schemas.microsoft.com/office/word/2010/wordprocessingShape">
+                    <wps:wsp>
+                      <wps:cNvSpPr/>
+                      <wps:spPr>
+                        <a:xfrm>
+                          <a:off x="0" y="0"/>
+                          <a:ext cx="95250" cy="200025"/>
+                        </a:xfrm>
+                        <a:prstGeom prst="rect">
+                          <a:avLst/>
+                        </a:prstGeom>
+                        <a:noFill/>
+                        <a:ln w="19050">
+                          <a:solidFill>
+                            <a:srgbClr val="7030A0"/>
+                          </a:solidFill>
+                        </a:ln>
+                      </wps:spPr>
+                      <wps:style>
+                        <a:lnRef idx="2">
+                          <a:schemeClr val="accent1">
+                            <a:shade val="50000"/>
+                          </a:schemeClr>
+                        </a:lnRef>
+                        <a:fillRef idx="1">
+                          <a:schemeClr val="accent1"/>
+                        </a:fillRef>
+                        <a:effectRef idx="0">
+                          <a:schemeClr val="accent1"/>
+                        </a:effectRef>
+                        <a:fontRef idx="minor">
+                          <a:schemeClr val="lt1"/>
+                        </a:fontRef>
+                      </wps:style>
+                      <wps:bodyPr rot="0" spcFirstLastPara="0" vertOverflow="overflow" horzOverflow="overflow" vert="horz" wrap="square" lIns="91440" tIns="45720" rIns="91440" bIns="45720" numCol="1" spcCol="0" rtlCol="0" fromWordArt="0" anchor="ctr" anchorCtr="0" forceAA="0" compatLnSpc="1">
+                        <a:prstTxWarp prst="textNoShape">
+                          <a:avLst/>
+                        </a:prstTxWarp>
+                        <a:noAutofit/>
+                      </wps:bodyPr>
+                    </wps:wsp>
+                  </a:graphicData>
+                </a:graphic>
+              </wp:anchor>
+            </w:drawing>
+          </mc:Choice>
+          <mc:Fallback>
+            <w:pict>
+              <v:rect w14:anchorId="22E49A5D" id="Rectangle 57" o:spid="_x0000_s1026" style="position:absolute;margin-left:237.4pt;margin-top:88.35pt;width:7.5pt;height:15.75pt;z-index:251736064;visibility:visible;mso-wrap-style:square;mso-wrap-distance-left:9pt;mso-wrap-distance-top:0;mso-wrap-distance-right:9pt;mso-wrap-distance-bottom:0;mso-position-horizontal:absolute;mso-position-horizontal-relative:text;mso-position-vertical:absolute;mso-position-vertical-relative:text;v-text-anchor:middle" o:gfxdata="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" filled="f" strokecolor="#7030a0" strokeweight="1.5pt"/>
+            </w:pict>
+          </mc:Fallback>
+        </mc:AlternateContent>
+      </w:r>
+      <w:r>
+        <w:rPr>
+          <w:noProof/>
+        </w:rPr>
+        <mc:AlternateContent>
+          <mc:Choice Requires="wps">
+            <w:drawing>
+              <wp:anchor distT="0" distB="0" distL="114300" distR="114300" simplePos="0" relativeHeight="251732992" behindDoc="0" locked="0" layoutInCell="1" allowOverlap="1" wp14:anchorId="210DCEBC" wp14:editId="63DF997D">
+                <wp:simplePos x="0" y="0"/>
+                <wp:positionH relativeFrom="column">
+                  <wp:posOffset>3095625</wp:posOffset>
+                </wp:positionH>
+                <wp:positionV relativeFrom="paragraph">
+                  <wp:posOffset>564832</wp:posOffset>
+                </wp:positionV>
+                <wp:extent cx="457200" cy="219075"/>
+                <wp:effectExtent l="19050" t="19050" r="19050" b="28575"/>
+                <wp:wrapNone/>
+                <wp:docPr id="17" name="Rectangle 17"/>
+                <wp:cNvGraphicFramePr/>
+                <a:graphic xmlns:a="http://schemas.openxmlformats.org/drawingml/2006/main">
+                  <a:graphicData uri="http://schemas.microsoft.com/office/word/2010/wordprocessingShape">
+                    <wps:wsp>
+                      <wps:cNvSpPr/>
+                      <wps:spPr>
+                        <a:xfrm>
+                          <a:off x="0" y="0"/>
+                          <a:ext cx="457200" cy="219075"/>
+                        </a:xfrm>
+                        <a:prstGeom prst="rect">
+                          <a:avLst/>
+                        </a:prstGeom>
+                        <a:noFill/>
+                        <a:ln w="28575">
+                          <a:solidFill>
+                            <a:srgbClr val="7030A0"/>
+                          </a:solidFill>
+                        </a:ln>
+                      </wps:spPr>
+                      <wps:style>
+                        <a:lnRef idx="2">
+                          <a:schemeClr val="accent1">
+                            <a:shade val="50000"/>
+                          </a:schemeClr>
+                        </a:lnRef>
+                        <a:fillRef idx="1">
+                          <a:schemeClr val="accent1"/>
+                        </a:fillRef>
+                        <a:effectRef idx="0">
+                          <a:schemeClr val="accent1"/>
+                        </a:effectRef>
+                        <a:fontRef idx="minor">
+                          <a:schemeClr val="lt1"/>
+                        </a:fontRef>
+                      </wps:style>
+                      <wps:bodyPr rot="0" spcFirstLastPara="0" vertOverflow="overflow" horzOverflow="overflow" vert="horz" wrap="square" lIns="91440" tIns="45720" rIns="91440" bIns="45720" numCol="1" spcCol="0" rtlCol="0" fromWordArt="0" anchor="ctr" anchorCtr="0" forceAA="0" compatLnSpc="1">
+                        <a:prstTxWarp prst="textNoShape">
+                          <a:avLst/>
+                        </a:prstTxWarp>
+                        <a:noAutofit/>
+                      </wps:bodyPr>
+                    </wps:wsp>
+                  </a:graphicData>
+                </a:graphic>
+                <wp14:sizeRelH relativeFrom="margin">
+                  <wp14:pctWidth>0</wp14:pctWidth>
+                </wp14:sizeRelH>
+                <wp14:sizeRelV relativeFrom="margin">
+                  <wp14:pctHeight>0</wp14:pctHeight>
+                </wp14:sizeRelV>
+              </wp:anchor>
+            </w:drawing>
+          </mc:Choice>
+          <mc:Fallback>
+            <w:pict>
+              <v:rect w14:anchorId="6A4D89A7" id="Rectangle 17" o:spid="_x0000_s1026" style="position:absolute;margin-left:243.75pt;margin-top:44.45pt;width:36pt;height:17.25pt;z-index:251732992;visibility:visible;mso-wrap-style:square;mso-width-percent:0;mso-height-percent:0;mso-wrap-distance-left:9pt;mso-wrap-distance-top:0;mso-wrap-distance-right:9pt;mso-wrap-distance-bottom:0;mso-position-horizontal:absolute;mso-position-horizontal-relative:text;mso-position-vertical:absolute;mso-position-vertical-relative:text;mso-width-percent:0;mso-height-percent:0;mso-width-relative:margin;mso-height-relative:margin;v-text-anchor:middle" o:gfxdata="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" filled="f" strokecolor="#7030a0" strokeweight="2.25pt"/>
+            </w:pict>
+          </mc:Fallback>
+        </mc:AlternateContent>
+      </w:r>
+      <w:r>
+        <w:rPr>
+          <w:noProof/>
+        </w:rPr>
+        <mc:AlternateContent>
+          <mc:Choice Requires="wps">
+            <w:drawing>
+              <wp:anchor distT="0" distB="0" distL="114300" distR="114300" simplePos="0" relativeHeight="251735040" behindDoc="0" locked="0" layoutInCell="1" allowOverlap="1" wp14:anchorId="225E0DF9" wp14:editId="216EA01F">
+                <wp:simplePos x="0" y="0"/>
+                <wp:positionH relativeFrom="column">
+                  <wp:posOffset>2900363</wp:posOffset>
+                </wp:positionH>
+                <wp:positionV relativeFrom="paragraph">
+                  <wp:posOffset>1107759</wp:posOffset>
+                </wp:positionV>
+                <wp:extent cx="838200" cy="228600"/>
+                <wp:effectExtent l="19050" t="19050" r="19050" b="19050"/>
+                <wp:wrapNone/>
+                <wp:docPr id="50" name="Rectangle 50"/>
+                <wp:cNvGraphicFramePr/>
+                <a:graphic xmlns:a="http://schemas.openxmlformats.org/drawingml/2006/main">
+                  <a:graphicData uri="http://schemas.microsoft.com/office/word/2010/wordprocessingShape">
+                    <wps:wsp>
+                      <wps:cNvSpPr/>
+                      <wps:spPr>
+                        <a:xfrm>
+                          <a:off x="0" y="0"/>
+                          <a:ext cx="838200" cy="228600"/>
+                        </a:xfrm>
+                        <a:prstGeom prst="rect">
+                          <a:avLst/>
+                        </a:prstGeom>
+                        <a:noFill/>
+                        <a:ln w="28575">
+                          <a:solidFill>
+                            <a:srgbClr val="7030A0"/>
+                          </a:solidFill>
+                        </a:ln>
+                      </wps:spPr>
+                      <wps:style>
+                        <a:lnRef idx="2">
+                          <a:schemeClr val="accent1">
+                            <a:shade val="50000"/>
+                          </a:schemeClr>
+                        </a:lnRef>
+                        <a:fillRef idx="1">
+                          <a:schemeClr val="accent1"/>
+                        </a:fillRef>
+                        <a:effectRef idx="0">
+                          <a:schemeClr val="accent1"/>
+                        </a:effectRef>
+                        <a:fontRef idx="minor">
+                          <a:schemeClr val="lt1"/>
+                        </a:fontRef>
+                      </wps:style>
+                      <wps:bodyPr rot="0" spcFirstLastPara="0" vertOverflow="overflow" horzOverflow="overflow" vert="horz" wrap="square" lIns="91440" tIns="45720" rIns="91440" bIns="45720" numCol="1" spcCol="0" rtlCol="0" fromWordArt="0" anchor="ctr" anchorCtr="0" forceAA="0" compatLnSpc="1">
+                        <a:prstTxWarp prst="textNoShape">
+                          <a:avLst/>
+                        </a:prstTxWarp>
+                        <a:noAutofit/>
+                      </wps:bodyPr>
+                    </wps:wsp>
+                  </a:graphicData>
+                </a:graphic>
+                <wp14:sizeRelH relativeFrom="margin">
+                  <wp14:pctWidth>0</wp14:pctWidth>
+                </wp14:sizeRelH>
+                <wp14:sizeRelV relativeFrom="margin">
+                  <wp14:pctHeight>0</wp14:pctHeight>
+                </wp14:sizeRelV>
+              </wp:anchor>
+            </w:drawing>
+          </mc:Choice>
+          <mc:Fallback>
+            <w:pict>
+              <v:rect w14:anchorId="5281AA8B" id="Rectangle 50" o:spid="_x0000_s1026" style="position:absolute;margin-left:228.4pt;margin-top:87.25pt;width:66pt;height:18pt;z-index:251735040;visibility:visible;mso-wrap-style:square;mso-width-percent:0;mso-height-percent:0;mso-wrap-distance-left:9pt;mso-wrap-distance-top:0;mso-wrap-distance-right:9pt;mso-wrap-distance-bottom:0;mso-position-horizontal:absolute;mso-position-horizontal-relative:text;mso-position-vertical:absolute;mso-position-vertical-relative:text;mso-width-percent:0;mso-height-percent:0;mso-width-relative:margin;mso-height-relative:margin;v-text-anchor:middle" o:gfxdata="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" filled="f" strokecolor="#7030a0" strokeweight="2.25pt"/>
+            </w:pict>
+          </mc:Fallback>
+        </mc:AlternateContent>
+      </w:r>
+      <w:r>
+        <w:rPr>
+          <w:noProof/>
+        </w:rPr>
+        <mc:AlternateContent>
+          <mc:Choice Requires="wps">
+            <w:drawing>
+              <wp:anchor distT="0" distB="0" distL="114300" distR="114300" simplePos="0" relativeHeight="251730944" behindDoc="0" locked="0" layoutInCell="1" allowOverlap="1" wp14:anchorId="5C53EB56" wp14:editId="29B456AE">
+                <wp:simplePos x="0" y="0"/>
+                <wp:positionH relativeFrom="column">
+                  <wp:posOffset>5495925</wp:posOffset>
+                </wp:positionH>
+                <wp:positionV relativeFrom="paragraph">
+                  <wp:posOffset>357505</wp:posOffset>
+                </wp:positionV>
+                <wp:extent cx="1095375" cy="1304925"/>
+                <wp:effectExtent l="0" t="0" r="28575" b="28575"/>
+                <wp:wrapNone/>
+                <wp:docPr id="16" name="Rectangle 16"/>
+                <wp:cNvGraphicFramePr/>
+                <a:graphic xmlns:a="http://schemas.openxmlformats.org/drawingml/2006/main">
+                  <a:graphicData uri="http://schemas.microsoft.com/office/word/2010/wordprocessingShape">
+                    <wps:wsp>
+                      <wps:cNvSpPr/>
+                      <wps:spPr>
+                        <a:xfrm>
+                          <a:off x="0" y="0"/>
+                          <a:ext cx="1095375" cy="1304925"/>
+                        </a:xfrm>
+                        <a:prstGeom prst="rect">
+                          <a:avLst/>
+                        </a:prstGeom>
+                        <a:solidFill>
+                          <a:srgbClr val="7030A0"/>
+                        </a:solidFill>
+                      </wps:spPr>
+                      <wps:style>
+                        <a:lnRef idx="2">
+                          <a:schemeClr val="accent1">
+                            <a:shade val="50000"/>
+                          </a:schemeClr>
+                        </a:lnRef>
+                        <a:fillRef idx="1">
+                          <a:schemeClr val="accent1"/>
+                        </a:fillRef>
+                        <a:effectRef idx="0">
+                          <a:schemeClr val="accent1"/>
+                        </a:effectRef>
+                        <a:fontRef idx="minor">
+                          <a:schemeClr val="lt1"/>
+                        </a:fontRef>
+                      </wps:style>
+                      <wps:txbx>
+                        <w:txbxContent>
+                          <w:p>
+                            <w:pPr>
+                              <w:spacing w:after="0"/>
+                              <w:jc w:val="center"/>
+                              <w:rPr>
+                                <w:sz w:val="24"/>
+                                <w:szCs w:val="24"/>
+                                <w:lang w:val="en-US"/>
+                              </w:rPr>
+                            </w:pPr>
+                            <w:r>
+                              <w:rPr>
+                                <w:sz w:val="24"/>
+                                <w:szCs w:val="24"/>
+                                <w:lang w:val="en-US"/>
+                              </w:rPr>
+                              <w:t>Search criteria and search results</w:t>
+                            </w:r>
+                          </w:p>
+                        </w:txbxContent>
+                      </wps:txbx>
+                      <wps:bodyPr rot="0" spcFirstLastPara="0" vertOverflow="overflow" horzOverflow="overflow" vert="horz" wrap="square" lIns="91440" tIns="45720" rIns="91440" bIns="45720" numCol="1" spcCol="0" rtlCol="0" fromWordArt="0" anchor="ctr" anchorCtr="0" forceAA="0" compatLnSpc="1">
+                        <a:prstTxWarp prst="textNoShape">
+                          <a:avLst/>
+                        </a:prstTxWarp>
+                        <a:noAutofit/>
+                      </wps:bodyPr>
+                    </wps:wsp>
+                  </a:graphicData>
+                </a:graphic>
+                <wp14:sizeRelH relativeFrom="margin">
+                  <wp14:pctWidth>0</wp14:pctWidth>
+                </wp14:sizeRelH>
+              </wp:anchor>
+            </w:drawing>
+          </mc:Choice>
+          <mc:Fallback>
+            <w:pict>
+              <v:rect w14:anchorId="5C53EB56" id="Rectangle 16" o:spid="_x0000_s1052" style="position:absolute;left:0;text-align:left;margin-left:432.75pt;margin-top:28.15pt;width:86.25pt;height:102.75pt;z-index:251730944;visibility:visible;mso-wrap-style:square;mso-width-percent:0;mso-wrap-distance-left:9pt;mso-wrap-distance-top:0;mso-wrap-distance-right:9pt;mso-wrap-distance-bottom:0;mso-position-horizontal:absolute;mso-position-horizontal-relative:text;mso-position-vertical:absolute;mso-position-vertical-relative:text;mso-width-percent:0;mso-width-relative:margin;v-text-anchor:middle" o:gfxdata="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" fillcolor="#7030a0" strokecolor="#1f3763 [1604]" strokeweight="1pt">
+                <v:textbox>
+                  <w:txbxContent>
+                    <w:p>
+                      <w:pPr>
+                        <w:spacing w:after="0"/>
+                        <w:jc w:val="center"/>
+                        <w:rPr>
+                          <w:sz w:val="24"/>
+                          <w:szCs w:val="24"/>
+                          <w:lang w:val="en-US"/>
+                        </w:rPr>
+                      </w:pPr>
+                      <w:r>
+                        <w:rPr>
+                          <w:sz w:val="24"/>
+                          <w:szCs w:val="24"/>
+                          <w:lang w:val="en-US"/>
+                        </w:rPr>
+                        <w:t>Search criteria and search results</w:t>
+                      </w:r>
+                    </w:p>
+                  </w:txbxContent>
+                </v:textbox>
+              </v:rect>
+            </w:pict>
+          </mc:Fallback>
+        </mc:AlternateContent>
+      </w:r>
+      <w:r>
+        <w:rPr>
+          <w:noProof/>
+        </w:rPr>
+        <mc:AlternateContent>
+          <mc:Choice Requires="wps">
+            <w:drawing>
+              <wp:anchor distT="0" distB="0" distL="114300" distR="114300" simplePos="0" relativeHeight="251729920" behindDoc="0" locked="0" layoutInCell="1" allowOverlap="1" wp14:anchorId="3FF4CDAF" wp14:editId="2EF294A6">
+                <wp:simplePos x="0" y="0"/>
+                <wp:positionH relativeFrom="column">
+                  <wp:posOffset>1104900</wp:posOffset>
+                </wp:positionH>
+                <wp:positionV relativeFrom="paragraph">
+                  <wp:posOffset>271780</wp:posOffset>
+                </wp:positionV>
+                <wp:extent cx="123825" cy="152400"/>
+                <wp:effectExtent l="19050" t="19050" r="28575" b="19050"/>
+                <wp:wrapNone/>
+                <wp:docPr id="15" name="Rectangle 15"/>
+                <wp:cNvGraphicFramePr/>
+                <a:graphic xmlns:a="http://schemas.openxmlformats.org/drawingml/2006/main">
+                  <a:graphicData uri="http://schemas.microsoft.com/office/word/2010/wordprocessingShape">
+                    <wps:wsp>
+                      <wps:cNvSpPr/>
+                      <wps:spPr>
+                        <a:xfrm>
+                          <a:off x="0" y="0"/>
+                          <a:ext cx="123825" cy="152400"/>
+                        </a:xfrm>
+                        <a:prstGeom prst="rect">
+                          <a:avLst/>
+                        </a:prstGeom>
+                        <a:noFill/>
+                        <a:ln w="28575">
+                          <a:solidFill>
+                            <a:srgbClr val="7030A0"/>
+                          </a:solidFill>
+                        </a:ln>
+                      </wps:spPr>
+                      <wps:style>
+                        <a:lnRef idx="2">
+                          <a:schemeClr val="accent1">
+                            <a:shade val="50000"/>
+                          </a:schemeClr>
+                        </a:lnRef>
+                        <a:fillRef idx="1">
+                          <a:schemeClr val="accent1"/>
+                        </a:fillRef>
+                        <a:effectRef idx="0">
+                          <a:schemeClr val="accent1"/>
+                        </a:effectRef>
+                        <a:fontRef idx="minor">
+                          <a:schemeClr val="lt1"/>
+                        </a:fontRef>
+                      </wps:style>
+                      <wps:bodyPr rot="0" spcFirstLastPara="0" vertOverflow="overflow" horzOverflow="overflow" vert="horz" wrap="square" lIns="91440" tIns="45720" rIns="91440" bIns="45720" numCol="1" spcCol="0" rtlCol="0" fromWordArt="0" anchor="ctr" anchorCtr="0" forceAA="0" compatLnSpc="1">
+                        <a:prstTxWarp prst="textNoShape">
+                          <a:avLst/>
+                        </a:prstTxWarp>
+                        <a:noAutofit/>
+                      </wps:bodyPr>
+                    </wps:wsp>
+                  </a:graphicData>
+                </a:graphic>
+              </wp:anchor>
+            </w:drawing>
+          </mc:Choice>
+          <mc:Fallback>
+            <w:pict>
+              <v:rect w14:anchorId="464E040F" id="Rectangle 15" o:spid="_x0000_s1026" style="position:absolute;margin-left:87pt;margin-top:21.4pt;width:9.75pt;height:12pt;z-index:251729920;visibility:visible;mso-wrap-style:square;mso-wrap-distance-left:9pt;mso-wrap-distance-top:0;mso-wrap-distance-right:9pt;mso-wrap-distance-bottom:0;mso-position-horizontal:absolute;mso-position-horizontal-relative:text;mso-position-vertical:absolute;mso-position-vertical-relative:text;v-text-anchor:middle" o:gfxdata="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" filled="f" strokecolor="#7030a0" strokeweight="2.25pt"/>
+            </w:pict>
+          </mc:Fallback>
+        </mc:AlternateContent>
+      </w:r>
+      <w:r>
+        <w:rPr>
+          <w:noProof/>
+        </w:rPr>
+        <w:drawing>
+          <wp:inline distT="0" distB="0" distL="0" distR="0" wp14:anchorId="6A2406E2" wp14:editId="439395FC">
+            <wp:extent cx="6645910" cy="2019072"/>
+            <wp:effectExtent l="0" t="0" r="2540" b="635"/>
+            <wp:docPr id="9" name="Picture 9"/>
+            <wp:cNvGraphicFramePr>
+              <a:graphicFrameLocks xmlns:a="http://schemas.openxmlformats.org/drawingml/2006/main" noChangeAspect="1"/>
+            </wp:cNvGraphicFramePr>
+            <a:graphic xmlns:a="http://schemas.openxmlformats.org/drawingml/2006/main">
+              <a:graphicData uri="http://schemas.openxmlformats.org/drawingml/2006/picture">
+                <pic:pic xmlns:pic="http://schemas.openxmlformats.org/drawingml/2006/picture">
+                  <pic:nvPicPr>
+                    <pic:cNvPr id="0" name="Picture 1"/>
+                    <pic:cNvPicPr>
+                      <a:picLocks noChangeAspect="1" noChangeArrowheads="1"/>
+                    </pic:cNvPicPr>
+                  </pic:nvPicPr>
+                  <pic:blipFill>
+                    <a:blip r:embed="rId30">
+                      <a:extLst>
+                        <a:ext uri="{28A0092B-C50C-407E-A947-70E740481C1C}">
+                          <a14:useLocalDpi xmlns:a14="http://schemas.microsoft.com/office/drawing/2010/main" val="0"/>
+                        </a:ext>
+                      </a:extLst>
+                    </a:blip>
+                    <a:srcRect/>
+                    <a:stretch>
+                      <a:fillRect/>
+                    </a:stretch>
+                  </pic:blipFill>
+                  <pic:spPr bwMode="auto">
+                    <a:xfrm>
+                      <a:off x="0" y="0"/>
+                      <a:ext cx="6645910" cy="2019072"/>
+                    </a:xfrm>
+                    <a:prstGeom prst="rect">
+                      <a:avLst/>
+                    </a:prstGeom>
+                    <a:noFill/>
+                    <a:ln>
+                      <a:noFill/>
+                    </a:ln>
+                  </pic:spPr>
+                </pic:pic>
+              </a:graphicData>
+            </a:graphic>
+          </wp:inline>
+        </w:drawing>
+      </w:r>
       <w:bookmarkStart w:id="3" w:name="_GoBack"/>
       <w:bookmarkEnd w:id="3"/>
-    </w:p>
-    <w:p>
-      <w:pPr>
-        <w:jc w:val="center"/>
-        <w:rPr>
-          <w:rFonts w:ascii="Times New Roman" w:hAnsi="Times New Roman" w:cs="Times New Roman"/>
-          <w:b/>
-          <w:color w:val="ED7D31" w:themeColor="accent2"/>
-          <w:sz w:val="32"/>
-          <w:szCs w:val="32"/>
-          <w:u w:val="single"/>
-        </w:rPr>
-      </w:pPr>
     </w:p>
     <w:p>
       <w:pPr>
@@ -17304,7 +17468,7 @@
           <w:ilvl w:val="0"/>
           <w:numId w:val="16"/>
         </w:numPr>
-        <w:spacing w:after="120"/>
+        <w:spacing w:before="120" w:after="120"/>
         <w:rPr>
           <w:rFonts w:ascii="Times New Roman" w:hAnsi="Times New Roman" w:cs="Times New Roman"/>
           <w:b/>
@@ -17314,7 +17478,6 @@
           <w:u w:val="single"/>
         </w:rPr>
       </w:pPr>
-      <w:proofErr w:type="spellStart"/>
       <w:r>
         <w:rPr>
           <w:rFonts w:ascii="Times New Roman" w:hAnsi="Times New Roman" w:cs="Times New Roman"/>
@@ -17324,45 +17487,308 @@
           <w:szCs w:val="32"/>
           <w:u w:val="single"/>
         </w:rPr>
-        <w:t>Gi</w:t>
-      </w:r>
-      <w:proofErr w:type="spellEnd"/>
-      <w:r>
-        <w:rPr>
-          <w:rFonts w:ascii="Times New Roman" w:hAnsi="Times New Roman" w:cs="Times New Roman"/>
-          <w:b/>
-          <w:color w:val="ED7D31" w:themeColor="accent2"/>
-          <w:sz w:val="32"/>
-          <w:szCs w:val="32"/>
-          <w:u w:val="single"/>
-        </w:rPr>
-        <w:t>t and GitHub:</w:t>
-      </w:r>
+        <w:lastRenderedPageBreak/>
+        <w:t>Git and GitHub:</w:t>
+      </w:r>
+    </w:p>
+    <w:p>
+      <w:pPr>
+        <w:spacing w:after="240"/>
+        <w:ind w:left="737"/>
+        <w:rPr>
+          <w:rFonts w:ascii="Times New Roman" w:hAnsi="Times New Roman" w:cs="Times New Roman"/>
+          <w:color w:val="000000" w:themeColor="text1"/>
+          <w:sz w:val="26"/>
+          <w:szCs w:val="26"/>
+        </w:rPr>
+      </w:pPr>
+      <w:r>
+        <w:rPr>
+          <w:rFonts w:ascii="Times New Roman" w:hAnsi="Times New Roman" w:cs="Times New Roman"/>
+          <w:color w:val="000000" w:themeColor="text1"/>
+          <w:sz w:val="26"/>
+          <w:szCs w:val="26"/>
+        </w:rPr>
+        <w:t>Now we link git on PC and git repository on git hub using git bash. Then we use git commit and git push commands to upload to repository and give a commit message.</w:t>
+      </w:r>
+    </w:p>
+    <w:p>
+      <w:pPr>
+        <w:jc w:val="center"/>
+      </w:pPr>
+      <w:r>
+        <w:rPr>
+          <w:noProof/>
+        </w:rPr>
+        <w:drawing>
+          <wp:inline distT="0" distB="0" distL="0" distR="0" wp14:anchorId="0AA06BC1" wp14:editId="1276D0C2">
+            <wp:extent cx="6638400" cy="7801200"/>
+            <wp:effectExtent l="0" t="0" r="0" b="9525"/>
+            <wp:docPr id="18" name="Picture 18"/>
+            <wp:cNvGraphicFramePr>
+              <a:graphicFrameLocks xmlns:a="http://schemas.openxmlformats.org/drawingml/2006/main" noChangeAspect="1"/>
+            </wp:cNvGraphicFramePr>
+            <a:graphic xmlns:a="http://schemas.openxmlformats.org/drawingml/2006/main">
+              <a:graphicData uri="http://schemas.openxmlformats.org/drawingml/2006/picture">
+                <pic:pic xmlns:pic="http://schemas.openxmlformats.org/drawingml/2006/picture">
+                  <pic:nvPicPr>
+                    <pic:cNvPr id="0" name="Picture 21"/>
+                    <pic:cNvPicPr>
+                      <a:picLocks noChangeAspect="1" noChangeArrowheads="1"/>
+                    </pic:cNvPicPr>
+                  </pic:nvPicPr>
+                  <pic:blipFill>
+                    <a:blip r:embed="rId31">
+                      <a:extLst>
+                        <a:ext uri="{28A0092B-C50C-407E-A947-70E740481C1C}">
+                          <a14:useLocalDpi xmlns:a14="http://schemas.microsoft.com/office/drawing/2010/main" val="0"/>
+                        </a:ext>
+                      </a:extLst>
+                    </a:blip>
+                    <a:srcRect/>
+                    <a:stretch>
+                      <a:fillRect/>
+                    </a:stretch>
+                  </pic:blipFill>
+                  <pic:spPr bwMode="auto">
+                    <a:xfrm>
+                      <a:off x="0" y="0"/>
+                      <a:ext cx="6638400" cy="7801200"/>
+                    </a:xfrm>
+                    <a:prstGeom prst="rect">
+                      <a:avLst/>
+                    </a:prstGeom>
+                    <a:noFill/>
+                    <a:ln>
+                      <a:noFill/>
+                    </a:ln>
+                  </pic:spPr>
+                </pic:pic>
+              </a:graphicData>
+            </a:graphic>
+          </wp:inline>
+        </w:drawing>
+      </w:r>
+    </w:p>
+    <w:p>
+      <w:pPr>
+        <w:jc w:val="center"/>
+      </w:pPr>
+    </w:p>
+    <w:p>
+      <w:pPr>
+        <w:jc w:val="center"/>
+      </w:pPr>
+    </w:p>
+    <w:p>
+      <w:pPr>
+        <w:jc w:val="center"/>
+      </w:pPr>
     </w:p>
     <w:p>
       <w:pPr>
         <w:spacing w:after="0"/>
-        <w:ind w:left="737"/>
-        <w:rPr>
-          <w:rFonts w:ascii="Times New Roman" w:hAnsi="Times New Roman" w:cs="Times New Roman"/>
-          <w:color w:val="000000" w:themeColor="text1"/>
-          <w:sz w:val="26"/>
-          <w:szCs w:val="26"/>
-        </w:rPr>
-      </w:pPr>
-      <w:r>
-        <w:rPr>
-          <w:rFonts w:ascii="Times New Roman" w:hAnsi="Times New Roman" w:cs="Times New Roman"/>
-          <w:color w:val="000000" w:themeColor="text1"/>
-          <w:sz w:val="26"/>
-          <w:szCs w:val="26"/>
-        </w:rPr>
-        <w:t>Now we link git on PC and git repository on git hub using git bash. Then we use git commit and git push commands to upload to repository and give a commit message.</w:t>
-      </w:r>
-    </w:p>
-    <w:p/>
+        <w:jc w:val="center"/>
+      </w:pPr>
+      <w:r>
+        <w:rPr>
+          <w:noProof/>
+        </w:rPr>
+        <w:lastRenderedPageBreak/>
+        <w:drawing>
+          <wp:inline distT="0" distB="0" distL="0" distR="0" wp14:anchorId="1A0A7308" wp14:editId="3824EBB6">
+            <wp:extent cx="6642000" cy="7747200"/>
+            <wp:effectExtent l="0" t="0" r="6985" b="6350"/>
+            <wp:docPr id="19" name="Picture 19"/>
+            <wp:cNvGraphicFramePr>
+              <a:graphicFrameLocks xmlns:a="http://schemas.openxmlformats.org/drawingml/2006/main" noChangeAspect="1"/>
+            </wp:cNvGraphicFramePr>
+            <a:graphic xmlns:a="http://schemas.openxmlformats.org/drawingml/2006/main">
+              <a:graphicData uri="http://schemas.openxmlformats.org/drawingml/2006/picture">
+                <pic:pic xmlns:pic="http://schemas.openxmlformats.org/drawingml/2006/picture">
+                  <pic:nvPicPr>
+                    <pic:cNvPr id="0" name="Picture 23"/>
+                    <pic:cNvPicPr>
+                      <a:picLocks noChangeAspect="1" noChangeArrowheads="1"/>
+                    </pic:cNvPicPr>
+                  </pic:nvPicPr>
+                  <pic:blipFill>
+                    <a:blip r:embed="rId32">
+                      <a:extLst>
+                        <a:ext uri="{28A0092B-C50C-407E-A947-70E740481C1C}">
+                          <a14:useLocalDpi xmlns:a14="http://schemas.microsoft.com/office/drawing/2010/main" val="0"/>
+                        </a:ext>
+                      </a:extLst>
+                    </a:blip>
+                    <a:srcRect/>
+                    <a:stretch>
+                      <a:fillRect/>
+                    </a:stretch>
+                  </pic:blipFill>
+                  <pic:spPr bwMode="auto">
+                    <a:xfrm>
+                      <a:off x="0" y="0"/>
+                      <a:ext cx="6642000" cy="7747200"/>
+                    </a:xfrm>
+                    <a:prstGeom prst="rect">
+                      <a:avLst/>
+                    </a:prstGeom>
+                    <a:noFill/>
+                    <a:ln>
+                      <a:noFill/>
+                    </a:ln>
+                  </pic:spPr>
+                </pic:pic>
+              </a:graphicData>
+            </a:graphic>
+          </wp:inline>
+        </w:drawing>
+      </w:r>
+    </w:p>
+    <w:p>
+      <w:pPr>
+        <w:spacing w:before="360" w:after="360"/>
+        <w:jc w:val="center"/>
+      </w:pPr>
+      <w:r>
+        <w:rPr>
+          <w:noProof/>
+        </w:rPr>
+        <w:lastRenderedPageBreak/>
+        <w:drawing>
+          <wp:inline distT="0" distB="0" distL="0" distR="0" wp14:anchorId="2B3FFC08" wp14:editId="0ABBBA1D">
+            <wp:extent cx="6627600" cy="5436000"/>
+            <wp:effectExtent l="0" t="0" r="1905" b="0"/>
+            <wp:docPr id="23" name="Picture 23"/>
+            <wp:cNvGraphicFramePr>
+              <a:graphicFrameLocks xmlns:a="http://schemas.openxmlformats.org/drawingml/2006/main" noChangeAspect="1"/>
+            </wp:cNvGraphicFramePr>
+            <a:graphic xmlns:a="http://schemas.openxmlformats.org/drawingml/2006/main">
+              <a:graphicData uri="http://schemas.openxmlformats.org/drawingml/2006/picture">
+                <pic:pic xmlns:pic="http://schemas.openxmlformats.org/drawingml/2006/picture">
+                  <pic:nvPicPr>
+                    <pic:cNvPr id="0" name="Picture 25"/>
+                    <pic:cNvPicPr>
+                      <a:picLocks noChangeAspect="1" noChangeArrowheads="1"/>
+                    </pic:cNvPicPr>
+                  </pic:nvPicPr>
+                  <pic:blipFill>
+                    <a:blip r:embed="rId33">
+                      <a:extLst>
+                        <a:ext uri="{28A0092B-C50C-407E-A947-70E740481C1C}">
+                          <a14:useLocalDpi xmlns:a14="http://schemas.microsoft.com/office/drawing/2010/main" val="0"/>
+                        </a:ext>
+                      </a:extLst>
+                    </a:blip>
+                    <a:srcRect/>
+                    <a:stretch>
+                      <a:fillRect/>
+                    </a:stretch>
+                  </pic:blipFill>
+                  <pic:spPr bwMode="auto">
+                    <a:xfrm>
+                      <a:off x="0" y="0"/>
+                      <a:ext cx="6627600" cy="5436000"/>
+                    </a:xfrm>
+                    <a:prstGeom prst="rect">
+                      <a:avLst/>
+                    </a:prstGeom>
+                    <a:noFill/>
+                    <a:ln>
+                      <a:noFill/>
+                    </a:ln>
+                  </pic:spPr>
+                </pic:pic>
+              </a:graphicData>
+            </a:graphic>
+          </wp:inline>
+        </w:drawing>
+      </w:r>
+    </w:p>
+    <w:p>
+      <w:pPr>
+        <w:spacing w:after="360"/>
+        <w:jc w:val="center"/>
+      </w:pPr>
+      <w:r>
+        <w:rPr>
+          <w:noProof/>
+        </w:rPr>
+        <w:drawing>
+          <wp:inline distT="0" distB="0" distL="0" distR="0" wp14:anchorId="6A80D3A8" wp14:editId="7E66956A">
+            <wp:extent cx="6645910" cy="3079693"/>
+            <wp:effectExtent l="0" t="0" r="2540" b="6985"/>
+            <wp:docPr id="25" name="Picture 25"/>
+            <wp:cNvGraphicFramePr>
+              <a:graphicFrameLocks xmlns:a="http://schemas.openxmlformats.org/drawingml/2006/main" noChangeAspect="1"/>
+            </wp:cNvGraphicFramePr>
+            <a:graphic xmlns:a="http://schemas.openxmlformats.org/drawingml/2006/main">
+              <a:graphicData uri="http://schemas.openxmlformats.org/drawingml/2006/picture">
+                <pic:pic xmlns:pic="http://schemas.openxmlformats.org/drawingml/2006/picture">
+                  <pic:nvPicPr>
+                    <pic:cNvPr id="0" name="Picture 27"/>
+                    <pic:cNvPicPr>
+                      <a:picLocks noChangeAspect="1" noChangeArrowheads="1"/>
+                    </pic:cNvPicPr>
+                  </pic:nvPicPr>
+                  <pic:blipFill>
+                    <a:blip r:embed="rId34">
+                      <a:extLst>
+                        <a:ext uri="{28A0092B-C50C-407E-A947-70E740481C1C}">
+                          <a14:useLocalDpi xmlns:a14="http://schemas.microsoft.com/office/drawing/2010/main" val="0"/>
+                        </a:ext>
+                      </a:extLst>
+                    </a:blip>
+                    <a:srcRect/>
+                    <a:stretch>
+                      <a:fillRect/>
+                    </a:stretch>
+                  </pic:blipFill>
+                  <pic:spPr bwMode="auto">
+                    <a:xfrm>
+                      <a:off x="0" y="0"/>
+                      <a:ext cx="6645910" cy="3079693"/>
+                    </a:xfrm>
+                    <a:prstGeom prst="rect">
+                      <a:avLst/>
+                    </a:prstGeom>
+                    <a:noFill/>
+                    <a:ln>
+                      <a:noFill/>
+                    </a:ln>
+                  </pic:spPr>
+                </pic:pic>
+              </a:graphicData>
+            </a:graphic>
+          </wp:inline>
+        </w:drawing>
+      </w:r>
+    </w:p>
+    <w:p>
+      <w:pPr>
+        <w:pStyle w:val="ListParagraph"/>
+        <w:jc w:val="center"/>
+        <w:rPr>
+          <w:rFonts w:ascii="Times New Roman" w:hAnsi="Times New Roman" w:cs="Times New Roman"/>
+          <w:sz w:val="48"/>
+          <w:szCs w:val="48"/>
+          <w:u w:val="single"/>
+          <w:lang w:val="en-US"/>
+        </w:rPr>
+      </w:pPr>
+      <w:r>
+        <w:rPr>
+          <w:rFonts w:ascii="Times New Roman" w:hAnsi="Times New Roman" w:cs="Times New Roman"/>
+          <w:sz w:val="48"/>
+          <w:szCs w:val="48"/>
+          <w:u w:val="single"/>
+          <w:lang w:val="en-US"/>
+        </w:rPr>
+        <w:t>The end</w:t>
+      </w:r>
+    </w:p>
     <w:sectPr>
-      <w:footerReference w:type="default" r:id="rId30"/>
+      <w:footerReference w:type="default" r:id="rId35"/>
       <w:pgSz w:w="11906" w:h="16838"/>
       <w:pgMar w:top="720" w:right="720" w:bottom="720" w:left="720" w:header="708" w:footer="708" w:gutter="0"/>
       <w:cols w:space="708"/>
@@ -19677,7 +20103,7 @@
   <w:style w:type="paragraph" w:default="1" w:styleId="Normal">
     <w:name w:val="Normal"/>
     <w:qFormat/>
-    <w:rsid w:val="00A65346"/>
+    <w:rsid w:val="005A0C56"/>
   </w:style>
   <w:style w:type="character" w:default="1" w:styleId="DefaultParagraphFont">
     <w:name w:val="Default Paragraph Font"/>
@@ -20106,7 +20532,7 @@
 </file>
 
 <file path=customXml/itemProps1.xml><?xml version="1.0" encoding="utf-8"?>
-<ds:datastoreItem xmlns:ds="http://schemas.openxmlformats.org/officeDocument/2006/customXml" ds:itemID="{C2328B7F-0A54-418E-8E95-8E58D4C48673}">
+<ds:datastoreItem xmlns:ds="http://schemas.openxmlformats.org/officeDocument/2006/customXml" ds:itemID="{7F4F03B3-C80F-44C7-AF98-E30B60C9AA69}">
   <ds:schemaRefs>
     <ds:schemaRef ds:uri="http://schemas.openxmlformats.org/officeDocument/2006/bibliography"/>
   </ds:schemaRefs>
